--- a/Homework_Neuroinformatic/Assignment 2/Neuro assignment 2 improvements.docx
+++ b/Homework_Neuroinformatic/Assignment 2/Neuro assignment 2 improvements.docx
@@ -20,17 +20,29 @@
     </w:p>
     <w:p/>
     <w:p>
+      <w:pPr>
+        <w:rPr>
+          <w:color w:val="00B0F0"/>
+        </w:rPr>
+      </w:pPr>
       <w:r>
         <w:rPr>
           <w:b/>
           <w:bCs/>
+          <w:color w:val="00B0F0"/>
         </w:rPr>
         <w:t>1</w:t>
       </w:r>
       <w:r>
+        <w:rPr>
+          <w:color w:val="00B0F0"/>
+        </w:rPr>
         <w:t>)</w:t>
       </w:r>
       <w:r>
+        <w:rPr>
+          <w:color w:val="00B0F0"/>
+        </w:rPr>
         <w:t>Music is too loud</w:t>
       </w:r>
     </w:p>
@@ -43,12 +55,19 @@
         </w:numPr>
         <w:rPr>
           <w:rFonts w:ascii="Calibri" w:hAnsi="Calibri" w:cs="Calibri"/>
-        </w:rPr>
-      </w:pPr>
-      <w:r>
+          <w:color w:val="00B0F0"/>
+        </w:rPr>
+      </w:pPr>
+      <w:r>
+        <w:rPr>
+          <w:color w:val="00B0F0"/>
+        </w:rPr>
         <w:t>Especially sometimes</w:t>
       </w:r>
       <w:r>
+        <w:rPr>
+          <w:color w:val="00B0F0"/>
+        </w:rPr>
         <w:t>, for example at 10:37</w:t>
       </w:r>
     </w:p>
@@ -58,72 +77,67 @@
         <w:rPr>
           <w:b/>
           <w:bCs/>
+          <w:color w:val="00B0F0"/>
         </w:rPr>
         <w:t>2)</w:t>
       </w:r>
       <w:r>
+        <w:rPr>
+          <w:color w:val="00B0F0"/>
+        </w:rPr>
         <w:t>2:50 - 3:00: it is written correctly</w:t>
       </w:r>
       <w:r>
+        <w:rPr>
+          <w:color w:val="00B0F0"/>
+        </w:rPr>
         <w:t>,</w:t>
       </w:r>
       <w:r>
-        <w:t xml:space="preserve"> but you said "</w:t>
-      </w:r>
-      <w:r>
-        <w:rPr>
-          <w:color w:val="FF0000"/>
-        </w:rPr>
-        <w:t xml:space="preserve">m to the power of </w:t>
+        <w:rPr>
+          <w:color w:val="00B0F0"/>
+        </w:rPr>
+        <w:t xml:space="preserve"> but you said "m to the power of </w:t>
       </w:r>
       <w:proofErr w:type="spellStart"/>
       <w:r>
         <w:rPr>
-          <w:color w:val="FF0000"/>
+          <w:color w:val="00B0F0"/>
         </w:rPr>
         <w:t>mü</w:t>
       </w:r>
       <w:proofErr w:type="spellEnd"/>
       <w:r>
         <w:rPr>
-          <w:color w:val="FF0000"/>
+          <w:color w:val="00B0F0"/>
         </w:rPr>
         <w:t xml:space="preserve"> times N - m to the power of 1 - </w:t>
       </w:r>
       <w:proofErr w:type="spellStart"/>
       <w:r>
         <w:rPr>
-          <w:color w:val="FF0000"/>
+          <w:color w:val="00B0F0"/>
         </w:rPr>
         <w:t>mü</w:t>
       </w:r>
       <w:proofErr w:type="spellEnd"/>
       <w:r>
         <w:rPr>
-          <w:color w:val="FF0000"/>
-        </w:rPr>
-        <w:t xml:space="preserve">" </w:t>
-      </w:r>
-      <w:r>
-        <w:t xml:space="preserve">instead of </w:t>
-      </w:r>
-      <w:r>
-        <w:rPr>
-          <w:color w:val="00B050"/>
-        </w:rPr>
-        <w:t>"</w:t>
+          <w:color w:val="00B0F0"/>
+        </w:rPr>
+        <w:t>" instead of "</w:t>
       </w:r>
       <w:proofErr w:type="spellStart"/>
       <w:r>
         <w:rPr>
-          <w:color w:val="00B050"/>
+          <w:color w:val="00B0F0"/>
         </w:rPr>
         <w:t>mü</w:t>
       </w:r>
       <w:proofErr w:type="spellEnd"/>
       <w:r>
         <w:rPr>
-          <w:color w:val="00B050"/>
+          <w:color w:val="00B0F0"/>
         </w:rPr>
         <w:t xml:space="preserve"> to the power of m times 1-mü to the power of N - m"</w:t>
       </w:r>
@@ -135,19 +149,27 @@
       <w:pPr>
         <w:rPr>
           <w:rFonts w:ascii="Calibri" w:hAnsi="Calibri" w:cs="Calibri"/>
+          <w:color w:val="00B0F0"/>
         </w:rPr>
       </w:pPr>
       <w:r>
         <w:rPr>
           <w:b/>
           <w:bCs/>
+          <w:color w:val="00B0F0"/>
         </w:rPr>
         <w:t>3)</w:t>
       </w:r>
       <w:r>
+        <w:rPr>
+          <w:color w:val="00B0F0"/>
+        </w:rPr>
         <w:t>W</w:t>
       </w:r>
       <w:r>
+        <w:rPr>
+          <w:color w:val="00B0F0"/>
+        </w:rPr>
         <w:t>eird transition at 09:23</w:t>
       </w:r>
       <w:r>
@@ -162,18 +184,21 @@
           <w:rFonts w:ascii="Calibri" w:hAnsi="Calibri" w:cs="Calibri"/>
           <w:b/>
           <w:bCs/>
+          <w:color w:val="00B0F0"/>
         </w:rPr>
         <w:t>4)</w:t>
       </w:r>
       <w:r>
         <w:rPr>
           <w:rFonts w:ascii="Calibri" w:hAnsi="Calibri" w:cs="Calibri"/>
+          <w:color w:val="00B0F0"/>
         </w:rPr>
         <w:t>P</w:t>
       </w:r>
       <w:r>
         <w:rPr>
           <w:rFonts w:ascii="Calibri" w:hAnsi="Calibri" w:cs="Calibri"/>
+          <w:color w:val="00B0F0"/>
         </w:rPr>
         <w:t>ut</w:t>
       </w:r>
@@ -181,42 +206,49 @@
       <w:r>
         <w:rPr>
           <w:rFonts w:ascii="Calibri" w:hAnsi="Calibri" w:cs="Calibri"/>
+          <w:color w:val="00B0F0"/>
         </w:rPr>
         <w:t xml:space="preserve"> the derivative</w:t>
       </w:r>
       <w:r>
         <w:rPr>
           <w:rFonts w:ascii="Calibri" w:hAnsi="Calibri" w:cs="Calibri"/>
+          <w:color w:val="00B0F0"/>
         </w:rPr>
         <w:t xml:space="preserve"> in </w:t>
       </w:r>
       <w:r>
         <w:rPr>
           <w:rFonts w:ascii="Calibri" w:hAnsi="Calibri" w:cs="Calibri"/>
+          <w:color w:val="00B0F0"/>
         </w:rPr>
         <w:t>front</w:t>
       </w:r>
       <w:r>
         <w:rPr>
           <w:rFonts w:ascii="Calibri" w:hAnsi="Calibri" w:cs="Calibri"/>
+          <w:color w:val="00B0F0"/>
         </w:rPr>
         <w:t xml:space="preserve"> of your calculations</w:t>
       </w:r>
       <w:r>
         <w:rPr>
           <w:rFonts w:ascii="Calibri" w:hAnsi="Calibri" w:cs="Calibri"/>
+          <w:color w:val="00B0F0"/>
         </w:rPr>
         <w:t xml:space="preserve"> -&gt; different notation in English</w:t>
       </w:r>
       <w:r>
         <w:rPr>
           <w:rFonts w:ascii="Calibri" w:hAnsi="Calibri" w:cs="Calibri"/>
+          <w:color w:val="00B0F0"/>
         </w:rPr>
         <w:t xml:space="preserve">: </w:t>
       </w:r>
       <w:r>
         <w:rPr>
           <w:noProof/>
+          <w:color w:val="00B0F0"/>
         </w:rPr>
         <w:drawing>
           <wp:inline distT="0" distB="0" distL="0" distR="0" wp14:anchorId="7D5198F8" wp14:editId="3E6655EF">
@@ -262,10 +294,14 @@
           <w:ilvl w:val="0"/>
           <w:numId w:val="1"/>
         </w:numPr>
+        <w:rPr>
+          <w:color w:val="00B0F0"/>
+        </w:rPr>
       </w:pPr>
       <w:r>
         <w:rPr>
           <w:rFonts w:ascii="Calibri" w:hAnsi="Calibri" w:cs="Calibri"/>
+          <w:color w:val="00B0F0"/>
         </w:rPr>
         <w:t>Slide at 04:20</w:t>
       </w:r>
@@ -277,11 +313,20 @@
           <w:ilvl w:val="0"/>
           <w:numId w:val="1"/>
         </w:numPr>
-      </w:pPr>
-      <w:r>
+        <w:rPr>
+          <w:color w:val="00B0F0"/>
+        </w:rPr>
+      </w:pPr>
+      <w:r>
+        <w:rPr>
+          <w:color w:val="00B0F0"/>
+        </w:rPr>
         <w:t xml:space="preserve">Slide at </w:t>
       </w:r>
       <w:r>
+        <w:rPr>
+          <w:color w:val="00B0F0"/>
+        </w:rPr>
         <w:t>05:41</w:t>
       </w:r>
     </w:p>
@@ -292,8 +337,14 @@
           <w:ilvl w:val="0"/>
           <w:numId w:val="1"/>
         </w:numPr>
-      </w:pPr>
-      <w:r>
+        <w:rPr>
+          <w:color w:val="00B0F0"/>
+        </w:rPr>
+      </w:pPr>
+      <w:r>
+        <w:rPr>
+          <w:color w:val="00B0F0"/>
+        </w:rPr>
         <w:t>Slide at 06:45 (also the rule on the right)</w:t>
       </w:r>
     </w:p>
@@ -304,40 +355,43 @@
           <w:ilvl w:val="0"/>
           <w:numId w:val="1"/>
         </w:numPr>
-      </w:pPr>
-      <w:r>
-        <w:t xml:space="preserve">Slide at 07:58 </w:t>
-      </w:r>
-      <w:r>
-        <w:t>(also the rule on the right)</w:t>
-      </w:r>
-    </w:p>
-    <w:p/>
-    <w:p>
+        <w:rPr>
+          <w:color w:val="00B0F0"/>
+        </w:rPr>
+      </w:pPr>
+      <w:r>
+        <w:rPr>
+          <w:color w:val="00B0F0"/>
+        </w:rPr>
+        <w:t>Slide at 07:58 (also the rule on the right)</w:t>
+      </w:r>
+    </w:p>
+    <w:p>
+      <w:pPr>
+        <w:rPr>
+          <w:color w:val="00B0F0"/>
+        </w:rPr>
+      </w:pPr>
+    </w:p>
+    <w:p>
+      <w:pPr>
+        <w:rPr>
+          <w:color w:val="00B0F0"/>
+        </w:rPr>
+      </w:pPr>
       <w:r>
         <w:rPr>
           <w:b/>
           <w:bCs/>
+          <w:color w:val="00B0F0"/>
         </w:rPr>
         <w:t>5)</w:t>
       </w:r>
       <w:r>
-        <w:t xml:space="preserve">Voiceover </w:t>
-      </w:r>
-      <w:r>
-        <w:rPr>
-          <w:color w:val="FF0000"/>
-        </w:rPr>
-        <w:t xml:space="preserve">“divided through” </w:t>
-      </w:r>
-      <w:r>
-        <w:t xml:space="preserve">instead of </w:t>
-      </w:r>
-      <w:r>
-        <w:rPr>
-          <w:color w:val="00B050"/>
-        </w:rPr>
-        <w:t>“divided by”:</w:t>
+        <w:rPr>
+          <w:color w:val="00B0F0"/>
+        </w:rPr>
+        <w:t>Voiceover “divided through” instead of “divided by”:</w:t>
       </w:r>
     </w:p>
     <w:p>
@@ -347,8 +401,14 @@
           <w:ilvl w:val="0"/>
           <w:numId w:val="1"/>
         </w:numPr>
-      </w:pPr>
-      <w:r>
+        <w:rPr>
+          <w:color w:val="00B0F0"/>
+        </w:rPr>
+      </w:pPr>
+      <w:r>
+        <w:rPr>
+          <w:color w:val="00B0F0"/>
+        </w:rPr>
         <w:t>06:28</w:t>
       </w:r>
     </w:p>
@@ -359,8 +419,14 @@
           <w:ilvl w:val="0"/>
           <w:numId w:val="1"/>
         </w:numPr>
-      </w:pPr>
-      <w:r>
+        <w:rPr>
+          <w:color w:val="00B0F0"/>
+        </w:rPr>
+      </w:pPr>
+      <w:r>
+        <w:rPr>
+          <w:color w:val="00B0F0"/>
+        </w:rPr>
         <w:t>06:38</w:t>
       </w:r>
     </w:p>
@@ -371,8 +437,14 @@
           <w:ilvl w:val="0"/>
           <w:numId w:val="1"/>
         </w:numPr>
-      </w:pPr>
-      <w:r>
+        <w:rPr>
+          <w:color w:val="00B0F0"/>
+        </w:rPr>
+      </w:pPr>
+      <w:r>
+        <w:rPr>
+          <w:color w:val="00B0F0"/>
+        </w:rPr>
         <w:t>06:46</w:t>
       </w:r>
     </w:p>
@@ -383,8 +455,14 @@
           <w:ilvl w:val="0"/>
           <w:numId w:val="1"/>
         </w:numPr>
-      </w:pPr>
-      <w:r>
+        <w:rPr>
+          <w:color w:val="00B0F0"/>
+        </w:rPr>
+      </w:pPr>
+      <w:r>
+        <w:rPr>
+          <w:color w:val="00B0F0"/>
+        </w:rPr>
         <w:t>07:18</w:t>
       </w:r>
     </w:p>
@@ -395,8 +473,14 @@
           <w:ilvl w:val="0"/>
           <w:numId w:val="1"/>
         </w:numPr>
-      </w:pPr>
-      <w:r>
+        <w:rPr>
+          <w:color w:val="00B0F0"/>
+        </w:rPr>
+      </w:pPr>
+      <w:r>
+        <w:rPr>
+          <w:color w:val="00B0F0"/>
+        </w:rPr>
         <w:t>07:22</w:t>
       </w:r>
     </w:p>
@@ -407,8 +491,14 @@
           <w:ilvl w:val="0"/>
           <w:numId w:val="1"/>
         </w:numPr>
-      </w:pPr>
-      <w:r>
+        <w:rPr>
+          <w:color w:val="00B0F0"/>
+        </w:rPr>
+      </w:pPr>
+      <w:r>
+        <w:rPr>
+          <w:color w:val="00B0F0"/>
+        </w:rPr>
         <w:t>07:31</w:t>
       </w:r>
     </w:p>
@@ -419,8 +509,14 @@
           <w:ilvl w:val="0"/>
           <w:numId w:val="1"/>
         </w:numPr>
-      </w:pPr>
-      <w:r>
+        <w:rPr>
+          <w:color w:val="00B0F0"/>
+        </w:rPr>
+      </w:pPr>
+      <w:r>
+        <w:rPr>
+          <w:color w:val="00B0F0"/>
+        </w:rPr>
         <w:t>07:41</w:t>
       </w:r>
     </w:p>
@@ -431,55 +527,50 @@
           <w:ilvl w:val="0"/>
           <w:numId w:val="1"/>
         </w:numPr>
-      </w:pPr>
-      <w:r>
+        <w:rPr>
+          <w:color w:val="00B0F0"/>
+        </w:rPr>
+      </w:pPr>
+      <w:r>
+        <w:rPr>
+          <w:color w:val="00B0F0"/>
+        </w:rPr>
         <w:t>08:47</w:t>
       </w:r>
     </w:p>
     <w:p>
       <w:pPr>
         <w:rPr>
-          <w:color w:val="00B050"/>
+          <w:color w:val="00B0F0"/>
         </w:rPr>
       </w:pPr>
       <w:r>
         <w:rPr>
           <w:b/>
           <w:bCs/>
+          <w:color w:val="00B0F0"/>
         </w:rPr>
         <w:t>6)</w:t>
       </w:r>
       <w:r>
+        <w:rPr>
+          <w:color w:val="00B0F0"/>
+        </w:rPr>
         <w:t xml:space="preserve">Voiceover </w:t>
       </w:r>
       <w:proofErr w:type="gramStart"/>
       <w:r>
         <w:rPr>
-          <w:color w:val="FF0000"/>
+          <w:color w:val="00B0F0"/>
         </w:rPr>
         <w:t>“,or</w:t>
       </w:r>
       <w:proofErr w:type="gramEnd"/>
       <w:r>
         <w:rPr>
-          <w:color w:val="FF0000"/>
-        </w:rPr>
-        <w:t>?”</w:t>
-      </w:r>
-      <w:r>
-        <w:t xml:space="preserve"> instead of </w:t>
-      </w:r>
-      <w:r>
-        <w:rPr>
-          <w:color w:val="00B050"/>
-        </w:rPr>
-        <w:t>“,right?”</w:t>
-      </w:r>
-      <w:r>
-        <w:rPr>
-          <w:color w:val="00B050"/>
-        </w:rPr>
-        <w:t>:</w:t>
+          <w:color w:val="00B0F0"/>
+        </w:rPr>
+        <w:t>?” instead of “,right?”:</w:t>
       </w:r>
     </w:p>
     <w:p>
@@ -489,8 +580,14 @@
           <w:ilvl w:val="0"/>
           <w:numId w:val="1"/>
         </w:numPr>
-      </w:pPr>
-      <w:r>
+        <w:rPr>
+          <w:color w:val="00B0F0"/>
+        </w:rPr>
+      </w:pPr>
+      <w:r>
+        <w:rPr>
+          <w:color w:val="00B0F0"/>
+        </w:rPr>
         <w:t>01:47</w:t>
       </w:r>
     </w:p>
@@ -503,14 +600,19 @@
         </w:numPr>
         <w:rPr>
           <w:rFonts w:ascii="Calibri" w:hAnsi="Calibri" w:cs="Calibri"/>
-        </w:rPr>
-      </w:pPr>
-      <w:r>
+          <w:color w:val="00B0F0"/>
+        </w:rPr>
+      </w:pPr>
+      <w:r>
+        <w:rPr>
+          <w:color w:val="00B0F0"/>
+        </w:rPr>
         <w:t>07:51</w:t>
       </w:r>
       <w:r>
         <w:rPr>
           <w:rFonts w:ascii="Calibri" w:hAnsi="Calibri" w:cs="Calibri"/>
+          <w:color w:val="00B0F0"/>
         </w:rPr>
         <w:tab/>
       </w:r>
